--- a/App/Templates/condition_option.docx
+++ b/App/Templates/condition_option.docx
@@ -13,8 +13,6 @@
           <w:rtl/>
         </w:rPr>
       </w:pPr>
-      <w:bookmarkStart w:id="0" w:name="_GoBack"/>
-      <w:bookmarkEnd w:id="0"/>
       <w:r>
         <w:rPr>
           <w:rFonts w:ascii="Traditional Arabic" w:hAnsi="Traditional Arabic"/>
@@ -95,14 +93,38 @@
       </w:r>
       <w:r>
         <w:rPr>
-          <w:rFonts w:ascii="Calibri" w:hAnsi="Calibri" w:cs="Times New Roman" w:hint="cs"/>
-          <w:b/>
-          <w:bCs/>
-          <w:sz w:val="28"/>
-          <w:szCs w:val="28"/>
-          <w:rtl/>
-        </w:rPr>
-        <w:t>................</w:t>
+          <w:rFonts w:ascii="Traditional Arabic" w:hAnsi="Traditional Arabic"/>
+          <w:b/>
+          <w:bCs/>
+          <w:color w:val="000000" w:themeColor="text1"/>
+          <w:sz w:val="28"/>
+          <w:szCs w:val="28"/>
+        </w:rPr>
+        <w:t>{</w:t>
+      </w:r>
+      <w:proofErr w:type="spellStart"/>
+      <w:r>
+        <w:rPr>
+          <w:rFonts w:ascii="Traditional Arabic" w:hAnsi="Traditional Arabic"/>
+          <w:b/>
+          <w:bCs/>
+          <w:color w:val="000000" w:themeColor="text1"/>
+          <w:sz w:val="28"/>
+          <w:szCs w:val="28"/>
+        </w:rPr>
+        <w:t>order_number</w:t>
+      </w:r>
+      <w:proofErr w:type="spellEnd"/>
+      <w:r>
+        <w:rPr>
+          <w:rFonts w:ascii="Traditional Arabic" w:hAnsi="Traditional Arabic"/>
+          <w:b/>
+          <w:bCs/>
+          <w:color w:val="000000" w:themeColor="text1"/>
+          <w:sz w:val="28"/>
+          <w:szCs w:val="28"/>
+        </w:rPr>
+        <w:t>}</w:t>
       </w:r>
     </w:p>
     <w:p>
@@ -293,14 +315,13 @@
       </w:r>
       <w:r>
         <w:rPr>
-          <w:rFonts w:ascii="Traditional Arabic" w:hAnsi="Traditional Arabic" w:hint="cs"/>
-          <w:b/>
-          <w:bCs/>
-          <w:sz w:val="28"/>
-          <w:szCs w:val="28"/>
-          <w:rtl/>
-        </w:rPr>
-        <w:t>.......</w:t>
+          <w:rFonts w:ascii="Traditional Arabic" w:hAnsi="Traditional Arabic"/>
+          <w:b/>
+          <w:bCs/>
+          <w:sz w:val="28"/>
+          <w:szCs w:val="28"/>
+        </w:rPr>
+        <w:t>{city}</w:t>
       </w:r>
       <w:r>
         <w:rPr>
@@ -2284,12 +2305,44 @@
       </w:r>
       <w:r>
         <w:rPr>
-          <w:rFonts w:ascii="Traditional Arabic" w:hAnsi="Traditional Arabic" w:hint="cs"/>
-          <w:sz w:val="28"/>
-          <w:szCs w:val="28"/>
-          <w:rtl/>
-        </w:rPr>
-        <w:t xml:space="preserve">............ </w:t>
+          <w:rFonts w:ascii="Traditional Arabic" w:hAnsi="Traditional Arabic"/>
+          <w:b/>
+          <w:bCs/>
+          <w:sz w:val="28"/>
+          <w:szCs w:val="28"/>
+        </w:rPr>
+        <w:t>{</w:t>
+      </w:r>
+      <w:proofErr w:type="spellStart"/>
+      <w:r>
+        <w:rPr>
+          <w:rFonts w:ascii="Traditional Arabic" w:hAnsi="Traditional Arabic"/>
+          <w:b/>
+          <w:bCs/>
+          <w:sz w:val="28"/>
+          <w:szCs w:val="28"/>
+        </w:rPr>
+        <w:t>seller_name</w:t>
+      </w:r>
+      <w:proofErr w:type="spellEnd"/>
+      <w:r>
+        <w:rPr>
+          <w:rFonts w:ascii="Traditional Arabic" w:hAnsi="Traditional Arabic"/>
+          <w:b/>
+          <w:bCs/>
+          <w:sz w:val="28"/>
+          <w:szCs w:val="28"/>
+        </w:rPr>
+        <w:t>}</w:t>
+      </w:r>
+      <w:r>
+        <w:rPr>
+          <w:rFonts w:ascii="Traditional Arabic" w:hAnsi="Traditional Arabic" w:hint="cs"/>
+          <w:sz w:val="28"/>
+          <w:szCs w:val="28"/>
+          <w:rtl/>
+        </w:rPr>
+        <w:t xml:space="preserve"> </w:t>
       </w:r>
       <w:r>
         <w:rPr>
@@ -2383,21 +2436,35 @@
       </w:r>
       <w:r>
         <w:rPr>
-          <w:rFonts w:ascii="Traditional Arabic" w:hAnsi="Traditional Arabic" w:hint="cs"/>
-          <w:sz w:val="28"/>
-          <w:szCs w:val="28"/>
-          <w:rtl/>
-        </w:rPr>
-        <w:t>............</w:t>
-      </w:r>
-      <w:r>
-        <w:rPr>
-          <w:rFonts w:ascii="Traditional Arabic" w:hAnsi="Traditional Arabic" w:hint="cs"/>
-          <w:sz w:val="28"/>
-          <w:szCs w:val="28"/>
-          <w:rtl/>
-        </w:rPr>
-        <w:t xml:space="preserve"> </w:t>
+          <w:rFonts w:ascii="Traditional Arabic" w:hAnsi="Traditional Arabic"/>
+          <w:b/>
+          <w:bCs/>
+          <w:sz w:val="28"/>
+          <w:szCs w:val="28"/>
+        </w:rPr>
+        <w:t>{</w:t>
+      </w:r>
+      <w:proofErr w:type="spellStart"/>
+      <w:r>
+        <w:rPr>
+          <w:rFonts w:ascii="Traditional Arabic" w:hAnsi="Traditional Arabic"/>
+          <w:b/>
+          <w:bCs/>
+          <w:sz w:val="28"/>
+          <w:szCs w:val="28"/>
+        </w:rPr>
+        <w:t>buyer_name</w:t>
+      </w:r>
+      <w:proofErr w:type="spellEnd"/>
+      <w:r>
+        <w:rPr>
+          <w:rFonts w:ascii="Traditional Arabic" w:hAnsi="Traditional Arabic"/>
+          <w:b/>
+          <w:bCs/>
+          <w:sz w:val="28"/>
+          <w:szCs w:val="28"/>
+        </w:rPr>
+        <w:t>}</w:t>
       </w:r>
     </w:p>
     <w:p>
@@ -2655,21 +2722,35 @@
       </w:r>
       <w:r>
         <w:rPr>
-          <w:rFonts w:ascii="Traditional Arabic" w:hAnsi="Traditional Arabic" w:hint="cs"/>
-          <w:sz w:val="28"/>
-          <w:szCs w:val="28"/>
-          <w:rtl/>
-        </w:rPr>
-        <w:t>............</w:t>
-      </w:r>
-      <w:r>
-        <w:rPr>
-          <w:rFonts w:ascii="Traditional Arabic" w:hAnsi="Traditional Arabic"/>
-          <w:sz w:val="28"/>
-          <w:szCs w:val="28"/>
-          <w:rtl/>
-        </w:rPr>
-        <w:t>.</w:t>
+          <w:rFonts w:ascii="Traditional Arabic" w:hAnsi="Traditional Arabic"/>
+          <w:b/>
+          <w:bCs/>
+          <w:sz w:val="28"/>
+          <w:szCs w:val="28"/>
+        </w:rPr>
+        <w:t>{</w:t>
+      </w:r>
+      <w:proofErr w:type="spellStart"/>
+      <w:r>
+        <w:rPr>
+          <w:rFonts w:ascii="Traditional Arabic" w:hAnsi="Traditional Arabic"/>
+          <w:b/>
+          <w:bCs/>
+          <w:sz w:val="28"/>
+          <w:szCs w:val="28"/>
+        </w:rPr>
+        <w:t>witness_one_name</w:t>
+      </w:r>
+      <w:proofErr w:type="spellEnd"/>
+      <w:r>
+        <w:rPr>
+          <w:rFonts w:ascii="Traditional Arabic" w:hAnsi="Traditional Arabic"/>
+          <w:b/>
+          <w:bCs/>
+          <w:sz w:val="28"/>
+          <w:szCs w:val="28"/>
+        </w:rPr>
+        <w:t>}</w:t>
       </w:r>
       <w:r>
         <w:rPr>
@@ -2720,18 +2801,18 @@
           <w:szCs w:val="28"/>
           <w:rtl/>
         </w:rPr>
-        <w:t xml:space="preserve">                     </w:t>
-      </w:r>
-      <w:r>
-        <w:rPr>
-          <w:rFonts w:ascii="Traditional Arabic" w:hAnsi="Traditional Arabic" w:hint="cs"/>
-          <w:b/>
-          <w:bCs/>
-          <w:sz w:val="28"/>
-          <w:szCs w:val="28"/>
-          <w:rtl/>
-        </w:rPr>
-        <w:t xml:space="preserve">        </w:t>
+        <w:t xml:space="preserve">           </w:t>
+      </w:r>
+      <w:r>
+        <w:rPr>
+          <w:rFonts w:ascii="Traditional Arabic" w:hAnsi="Traditional Arabic" w:hint="cs"/>
+          <w:b/>
+          <w:bCs/>
+          <w:sz w:val="28"/>
+          <w:szCs w:val="28"/>
+          <w:rtl/>
+        </w:rPr>
+        <w:t xml:space="preserve"> </w:t>
       </w:r>
       <w:r>
         <w:rPr>
@@ -2768,12 +2849,35 @@
       </w:r>
       <w:r>
         <w:rPr>
-          <w:rFonts w:ascii="Traditional Arabic" w:hAnsi="Traditional Arabic" w:hint="cs"/>
-          <w:sz w:val="28"/>
-          <w:szCs w:val="28"/>
-          <w:rtl/>
-        </w:rPr>
-        <w:t>............</w:t>
+          <w:rFonts w:ascii="Traditional Arabic" w:hAnsi="Traditional Arabic"/>
+          <w:b/>
+          <w:bCs/>
+          <w:sz w:val="28"/>
+          <w:szCs w:val="28"/>
+        </w:rPr>
+        <w:t>{</w:t>
+      </w:r>
+      <w:proofErr w:type="spellStart"/>
+      <w:r>
+        <w:rPr>
+          <w:rFonts w:ascii="Traditional Arabic" w:hAnsi="Traditional Arabic"/>
+          <w:b/>
+          <w:bCs/>
+          <w:sz w:val="28"/>
+          <w:szCs w:val="28"/>
+        </w:rPr>
+        <w:t>witness_two_name</w:t>
+      </w:r>
+      <w:proofErr w:type="spellEnd"/>
+      <w:r>
+        <w:rPr>
+          <w:rFonts w:ascii="Traditional Arabic" w:hAnsi="Traditional Arabic"/>
+          <w:b/>
+          <w:bCs/>
+          <w:sz w:val="28"/>
+          <w:szCs w:val="28"/>
+        </w:rPr>
+        <w:t>}</w:t>
       </w:r>
     </w:p>
     <w:p>
@@ -2823,12 +2927,35 @@
       </w:r>
       <w:r>
         <w:rPr>
-          <w:rFonts w:ascii="Traditional Arabic" w:hAnsi="Traditional Arabic" w:hint="cs"/>
-          <w:sz w:val="28"/>
-          <w:szCs w:val="28"/>
-          <w:rtl/>
-        </w:rPr>
-        <w:t>............</w:t>
+          <w:rFonts w:ascii="Traditional Arabic" w:hAnsi="Traditional Arabic"/>
+          <w:b/>
+          <w:bCs/>
+          <w:sz w:val="28"/>
+          <w:szCs w:val="28"/>
+        </w:rPr>
+        <w:t>{</w:t>
+      </w:r>
+      <w:proofErr w:type="spellStart"/>
+      <w:r>
+        <w:rPr>
+          <w:rFonts w:ascii="Traditional Arabic" w:hAnsi="Traditional Arabic"/>
+          <w:b/>
+          <w:bCs/>
+          <w:sz w:val="28"/>
+          <w:szCs w:val="28"/>
+        </w:rPr>
+        <w:t>witness_one_id</w:t>
+      </w:r>
+      <w:proofErr w:type="spellEnd"/>
+      <w:r>
+        <w:rPr>
+          <w:rFonts w:ascii="Traditional Arabic" w:hAnsi="Traditional Arabic"/>
+          <w:b/>
+          <w:bCs/>
+          <w:sz w:val="28"/>
+          <w:szCs w:val="28"/>
+        </w:rPr>
+        <w:t>}</w:t>
       </w:r>
       <w:r>
         <w:rPr>
@@ -2903,17 +3030,6 @@
           <w:bCs/>
           <w:sz w:val="28"/>
           <w:szCs w:val="28"/>
-          <w:rtl/>
-        </w:rPr>
-        <w:tab/>
-      </w:r>
-      <w:r>
-        <w:rPr>
-          <w:rFonts w:ascii="Traditional Arabic" w:hAnsi="Traditional Arabic"/>
-          <w:b/>
-          <w:bCs/>
-          <w:sz w:val="28"/>
-          <w:szCs w:val="28"/>
         </w:rPr>
         <w:t xml:space="preserve"> </w:t>
       </w:r>
@@ -2963,12 +3079,35 @@
       </w:r>
       <w:r>
         <w:rPr>
-          <w:rFonts w:ascii="Traditional Arabic" w:hAnsi="Traditional Arabic" w:hint="cs"/>
-          <w:sz w:val="28"/>
-          <w:szCs w:val="28"/>
-          <w:rtl/>
-        </w:rPr>
-        <w:t>............</w:t>
+          <w:rFonts w:ascii="Traditional Arabic" w:hAnsi="Traditional Arabic"/>
+          <w:b/>
+          <w:bCs/>
+          <w:sz w:val="28"/>
+          <w:szCs w:val="28"/>
+        </w:rPr>
+        <w:t>{</w:t>
+      </w:r>
+      <w:proofErr w:type="spellStart"/>
+      <w:r>
+        <w:rPr>
+          <w:rFonts w:ascii="Traditional Arabic" w:hAnsi="Traditional Arabic"/>
+          <w:b/>
+          <w:bCs/>
+          <w:sz w:val="28"/>
+          <w:szCs w:val="28"/>
+        </w:rPr>
+        <w:t>witness_two_id</w:t>
+      </w:r>
+      <w:proofErr w:type="spellEnd"/>
+      <w:r>
+        <w:rPr>
+          <w:rFonts w:ascii="Traditional Arabic" w:hAnsi="Traditional Arabic"/>
+          <w:b/>
+          <w:bCs/>
+          <w:sz w:val="28"/>
+          <w:szCs w:val="28"/>
+        </w:rPr>
+        <w:t>}</w:t>
       </w:r>
     </w:p>
     <w:p>
@@ -3225,12 +3364,35 @@
       </w:r>
       <w:r>
         <w:rPr>
-          <w:rFonts w:ascii="Traditional Arabic" w:hAnsi="Traditional Arabic" w:hint="cs"/>
-          <w:sz w:val="28"/>
-          <w:szCs w:val="28"/>
-          <w:rtl/>
-        </w:rPr>
-        <w:t>............</w:t>
+          <w:rFonts w:ascii="Traditional Arabic" w:hAnsi="Traditional Arabic"/>
+          <w:b/>
+          <w:bCs/>
+          <w:sz w:val="28"/>
+          <w:szCs w:val="28"/>
+        </w:rPr>
+        <w:t>{</w:t>
+      </w:r>
+      <w:proofErr w:type="spellStart"/>
+      <w:r>
+        <w:rPr>
+          <w:rFonts w:ascii="Traditional Arabic" w:hAnsi="Traditional Arabic"/>
+          <w:b/>
+          <w:bCs/>
+          <w:sz w:val="28"/>
+          <w:szCs w:val="28"/>
+        </w:rPr>
+        <w:t>witness_one_address</w:t>
+      </w:r>
+      <w:proofErr w:type="spellEnd"/>
+      <w:r>
+        <w:rPr>
+          <w:rFonts w:ascii="Traditional Arabic" w:hAnsi="Traditional Arabic"/>
+          <w:b/>
+          <w:bCs/>
+          <w:sz w:val="28"/>
+          <w:szCs w:val="28"/>
+        </w:rPr>
+        <w:t>}</w:t>
       </w:r>
       <w:r>
         <w:rPr>
@@ -3294,28 +3456,6 @@
           <w:bCs/>
           <w:sz w:val="28"/>
           <w:szCs w:val="28"/>
-          <w:rtl/>
-        </w:rPr>
-        <w:tab/>
-      </w:r>
-      <w:r>
-        <w:rPr>
-          <w:rFonts w:ascii="Traditional Arabic" w:hAnsi="Traditional Arabic"/>
-          <w:b/>
-          <w:bCs/>
-          <w:sz w:val="28"/>
-          <w:szCs w:val="28"/>
-          <w:rtl/>
-        </w:rPr>
-        <w:tab/>
-      </w:r>
-      <w:r>
-        <w:rPr>
-          <w:rFonts w:ascii="Traditional Arabic" w:hAnsi="Traditional Arabic"/>
-          <w:b/>
-          <w:bCs/>
-          <w:sz w:val="28"/>
-          <w:szCs w:val="28"/>
         </w:rPr>
         <w:t xml:space="preserve">   </w:t>
       </w:r>
@@ -3354,13 +3494,16 @@
       </w:r>
       <w:r>
         <w:rPr>
-          <w:rFonts w:ascii="Traditional Arabic" w:hAnsi="Traditional Arabic" w:hint="cs"/>
-          <w:sz w:val="28"/>
-          <w:szCs w:val="28"/>
-          <w:rtl/>
-        </w:rPr>
-        <w:t>............</w:t>
-      </w:r>
+          <w:rFonts w:ascii="Traditional Arabic" w:hAnsi="Traditional Arabic"/>
+          <w:b/>
+          <w:bCs/>
+          <w:sz w:val="28"/>
+          <w:szCs w:val="28"/>
+        </w:rPr>
+        <w:t>{witness_two_address}</w:t>
+      </w:r>
+      <w:bookmarkStart w:id="0" w:name="_GoBack"/>
+      <w:bookmarkEnd w:id="0"/>
     </w:p>
     <w:sectPr>
       <w:footerReference w:type="default" r:id="rId8"/>
